--- a/Documentation Technique/Documentation technique.docx
+++ b/Documentation Technique/Documentation technique.docx
@@ -1563,7 +1563,7 @@
           <w:sz w:val="28"/>
           <w:szCs w:val="28"/>
         </w:rPr>
-        <w:t>https://github.com/REB-G/Restaurant_Le_Quai_Antique.git</w:t>
+        <w:t>https://github.com/NicolasFr83/Garage_Parrot.git</w:t>
       </w:r>
     </w:p>
     <w:p>
